--- a/cahier des charges_ casa delivery.docx
+++ b/cahier des charges_ casa delivery.docx
@@ -15,7 +15,67 @@
           <w:noProof/>
         </w:rPr>
         <w:drawing>
-          <wp:anchor distT="0" distB="0" distL="114300" distR="114300" simplePos="0" relativeHeight="251673600" behindDoc="0" locked="0" layoutInCell="1" allowOverlap="1" wp14:anchorId="1DE45C35" wp14:editId="37DF2F93">
+          <wp:anchor distT="0" distB="0" distL="114300" distR="114300" simplePos="0" relativeHeight="251675648" behindDoc="0" locked="0" layoutInCell="1" allowOverlap="1" wp14:anchorId="7E36A0D3" wp14:editId="504FEFBB">
+            <wp:simplePos x="0" y="0"/>
+            <wp:positionH relativeFrom="column">
+              <wp:posOffset>-639021</wp:posOffset>
+            </wp:positionH>
+            <wp:positionV relativeFrom="paragraph">
+              <wp:posOffset>-713161</wp:posOffset>
+            </wp:positionV>
+            <wp:extent cx="3530502" cy="869950"/>
+            <wp:effectExtent l="0" t="0" r="0" b="0"/>
+            <wp:wrapNone/>
+            <wp:docPr id="3" name="Image 3"/>
+            <wp:cNvGraphicFramePr>
+              <a:graphicFrameLocks xmlns:a="http://schemas.openxmlformats.org/drawingml/2006/main" noChangeAspect="1"/>
+            </wp:cNvGraphicFramePr>
+            <a:graphic xmlns:a="http://schemas.openxmlformats.org/drawingml/2006/main">
+              <a:graphicData uri="http://schemas.openxmlformats.org/drawingml/2006/picture">
+                <pic:pic xmlns:pic="http://schemas.openxmlformats.org/drawingml/2006/picture">
+                  <pic:nvPicPr>
+                    <pic:cNvPr id="2" name="Image 2"/>
+                    <pic:cNvPicPr/>
+                  </pic:nvPicPr>
+                  <pic:blipFill>
+                    <a:blip r:embed="rId8" cstate="print">
+                      <a:extLst>
+                        <a:ext uri="{28A0092B-C50C-407E-A947-70E740481C1C}">
+                          <a14:useLocalDpi xmlns:a14="http://schemas.microsoft.com/office/drawing/2010/main" val="0"/>
+                        </a:ext>
+                      </a:extLst>
+                    </a:blip>
+                    <a:stretch>
+                      <a:fillRect/>
+                    </a:stretch>
+                  </pic:blipFill>
+                  <pic:spPr>
+                    <a:xfrm>
+                      <a:off x="0" y="0"/>
+                      <a:ext cx="3534429" cy="870918"/>
+                    </a:xfrm>
+                    <a:prstGeom prst="rect">
+                      <a:avLst/>
+                    </a:prstGeom>
+                  </pic:spPr>
+                </pic:pic>
+              </a:graphicData>
+            </a:graphic>
+            <wp14:sizeRelH relativeFrom="margin">
+              <wp14:pctWidth>0</wp14:pctWidth>
+            </wp14:sizeRelH>
+            <wp14:sizeRelV relativeFrom="margin">
+              <wp14:pctHeight>0</wp14:pctHeight>
+            </wp14:sizeRelV>
+          </wp:anchor>
+        </w:drawing>
+      </w:r>
+      <w:r>
+        <w:rPr>
+          <w:noProof/>
+        </w:rPr>
+        <w:drawing>
+          <wp:anchor distT="0" distB="0" distL="114300" distR="114300" simplePos="0" relativeHeight="251673600" behindDoc="0" locked="0" layoutInCell="1" allowOverlap="1" wp14:anchorId="1DE45C35" wp14:editId="6AB2EB56">
             <wp:simplePos x="0" y="0"/>
             <wp:positionH relativeFrom="column">
               <wp:posOffset>-611950</wp:posOffset>
@@ -38,7 +98,7 @@
                     <pic:cNvPicPr/>
                   </pic:nvPicPr>
                   <pic:blipFill>
-                    <a:blip r:embed="rId8">
+                    <a:blip r:embed="rId9">
                       <a:extLst>
                         <a:ext uri="{28A0092B-C50C-407E-A947-70E740481C1C}">
                           <a14:useLocalDpi xmlns:a14="http://schemas.microsoft.com/office/drawing/2010/main" val="0"/>
@@ -576,7 +636,7 @@
                     </pic:cNvPicPr>
                   </pic:nvPicPr>
                   <pic:blipFill>
-                    <a:blip r:embed="rId9" cstate="print">
+                    <a:blip r:embed="rId10" cstate="print">
                       <a:extLst>
                         <a:ext uri="{28A0092B-C50C-407E-A947-70E740481C1C}">
                           <a14:useLocalDpi xmlns:a14="http://schemas.microsoft.com/office/drawing/2010/main" val="0"/>
@@ -1951,21 +2011,7 @@
         <w:rPr>
           <w:lang w:val="fr-FR"/>
         </w:rPr>
-        <w:t xml:space="preserve"> à s’installer. </w:t>
-      </w:r>
-      <w:proofErr w:type="gramStart"/>
-      <w:r>
-        <w:rPr>
-          <w:lang w:val="fr-FR"/>
-        </w:rPr>
-        <w:t>les</w:t>
-      </w:r>
-      <w:proofErr w:type="gramEnd"/>
-      <w:r>
-        <w:rPr>
-          <w:lang w:val="fr-FR"/>
-        </w:rPr>
-        <w:t xml:space="preserve"> évolutions dans les équipements et les pratiques</w:t>
+        <w:t xml:space="preserve"> à s’installer. les évolutions dans les équipements et les pratiques</w:t>
       </w:r>
       <w:r>
         <w:rPr>
@@ -2345,7 +2391,6 @@
         <w:t xml:space="preserve">On a </w:t>
       </w:r>
       <w:proofErr w:type="spellStart"/>
-      <w:proofErr w:type="gramStart"/>
       <w:r>
         <w:rPr>
           <w:rFonts w:ascii="Times New Roman" w:hAnsi="Times New Roman" w:cs="Times New Roman"/>
@@ -2356,7 +2401,6 @@
         <w:t>exprimer</w:t>
       </w:r>
       <w:proofErr w:type="spellEnd"/>
-      <w:proofErr w:type="gramEnd"/>
       <w:r>
         <w:rPr>
           <w:rFonts w:ascii="Times New Roman" w:hAnsi="Times New Roman" w:cs="Times New Roman"/>
@@ -2441,16 +2485,7 @@
           <w:sz w:val="24"/>
           <w:szCs w:val="24"/>
         </w:rPr>
-        <w:t xml:space="preserve"> Ce</w:t>
-      </w:r>
-      <w:r>
-        <w:rPr>
-          <w:rFonts w:ascii="Times New Roman" w:hAnsi="Times New Roman" w:cs="Times New Roman"/>
-          <w:color w:val="auto"/>
-          <w:sz w:val="24"/>
-          <w:szCs w:val="24"/>
-        </w:rPr>
-        <w:t xml:space="preserve"> type d'application est devenu de plus en plus important dans un contexte économique où les restaurants</w:t>
+        <w:t xml:space="preserve"> Ce type d'application est devenu de plus en plus important dans un contexte économique où les restaurants</w:t>
       </w:r>
       <w:r>
         <w:rPr>
@@ -3024,27 +3059,7 @@
           <w:sz w:val="24"/>
           <w:szCs w:val="24"/>
         </w:rPr>
-        <w:t xml:space="preserve">Améliorer la simplicité d'utilisation. L’application de gestion de livraisons est conçue </w:t>
-      </w:r>
-      <w:proofErr w:type="gramStart"/>
-      <w:r>
-        <w:rPr>
-          <w:rFonts w:ascii="Times New Roman" w:hAnsi="Times New Roman" w:cs="Times New Roman"/>
-          <w:color w:val="auto"/>
-          <w:sz w:val="24"/>
-          <w:szCs w:val="24"/>
-        </w:rPr>
-        <w:t>pour</w:t>
-      </w:r>
-      <w:proofErr w:type="gramEnd"/>
-      <w:r>
-        <w:rPr>
-          <w:rFonts w:ascii="Times New Roman" w:hAnsi="Times New Roman" w:cs="Times New Roman"/>
-          <w:color w:val="auto"/>
-          <w:sz w:val="24"/>
-          <w:szCs w:val="24"/>
-        </w:rPr>
-        <w:t xml:space="preserve"> être facile à utiliser pour les utilisateurs. Elle comprend une interface utilisateur claire et intuitive qui facilite la</w:t>
+        <w:t>Améliorer la simplicité d'utilisation. L’application de gestion de livraisons est conçue pour être facile à utiliser pour les utilisateurs. Elle comprend une interface utilisateur claire et intuitive qui facilite la</w:t>
       </w:r>
       <w:r>
         <w:rPr>
@@ -4424,7 +4439,7 @@
       </w:r>
     </w:p>
     <w:sectPr>
-      <w:footerReference w:type="default" r:id="rId10"/>
+      <w:footerReference w:type="default" r:id="rId11"/>
       <w:pgSz w:w="11900" w:h="16840"/>
       <w:pgMar w:top="1440" w:right="1440" w:bottom="1440" w:left="1440" w:header="720" w:footer="720" w:gutter="0"/>
       <w:cols w:space="720"/>
